--- a/Relatório de Desenvolvimento.docx
+++ b/Relatório de Desenvolvimento.docx
@@ -191,16 +191,7 @@
           <w:szCs w:val="24"/>
           <w:lang w:val="en-US"/>
         </w:rPr>
-        <w:t xml:space="preserve">SQL: </w:t>
-      </w:r>
-      <w:r>
-        <w:rPr>
-          <w:rFonts w:ascii="Arial" w:hAnsi="Arial" w:cs="Arial"/>
-          <w:sz w:val="24"/>
-          <w:szCs w:val="24"/>
-          <w:lang w:val="en-US"/>
-        </w:rPr>
-        <w:t>: INNER JOIN - LEFT JOIN - RIGHT JOIN</w:t>
+        <w:t>SQL: : INNER JOIN - LEFT JOIN - RIGHT JOIN</w:t>
       </w:r>
       <w:r>
         <w:rPr>
@@ -367,6 +358,7 @@
     </w:p>
     <w:p>
       <w:pPr>
+        <w:spacing w:line="240" w:lineRule="auto"/>
         <w:jc w:val="both"/>
         <w:rPr>
           <w:rFonts w:ascii="Arial" w:hAnsi="Arial" w:cs="Arial"/>
@@ -387,6 +379,7 @@
     </w:p>
     <w:p>
       <w:pPr>
+        <w:spacing w:line="240" w:lineRule="auto"/>
         <w:ind w:firstLine="709"/>
         <w:jc w:val="both"/>
         <w:rPr>
@@ -443,6 +436,7 @@
           <w:ilvl w:val="0"/>
           <w:numId w:val="2"/>
         </w:numPr>
+        <w:spacing w:line="240" w:lineRule="auto"/>
         <w:jc w:val="both"/>
         <w:rPr>
           <w:rFonts w:ascii="Arial" w:hAnsi="Arial" w:cs="Arial"/>
@@ -492,6 +486,7 @@
           <w:ilvl w:val="0"/>
           <w:numId w:val="2"/>
         </w:numPr>
+        <w:spacing w:line="240" w:lineRule="auto"/>
         <w:jc w:val="both"/>
         <w:rPr>
           <w:rFonts w:ascii="Arial" w:hAnsi="Arial" w:cs="Arial"/>
@@ -524,6 +519,7 @@
           <w:ilvl w:val="0"/>
           <w:numId w:val="2"/>
         </w:numPr>
+        <w:spacing w:line="240" w:lineRule="auto"/>
         <w:jc w:val="both"/>
         <w:rPr>
           <w:rFonts w:ascii="Arial" w:hAnsi="Arial" w:cs="Arial"/>
@@ -556,6 +552,7 @@
           <w:ilvl w:val="0"/>
           <w:numId w:val="2"/>
         </w:numPr>
+        <w:spacing w:line="240" w:lineRule="auto"/>
         <w:jc w:val="both"/>
         <w:rPr>
           <w:rFonts w:ascii="Arial" w:hAnsi="Arial" w:cs="Arial"/>
@@ -612,6 +609,7 @@
           <w:ilvl w:val="0"/>
           <w:numId w:val="2"/>
         </w:numPr>
+        <w:spacing w:line="240" w:lineRule="auto"/>
         <w:jc w:val="both"/>
         <w:rPr>
           <w:rFonts w:ascii="Arial" w:hAnsi="Arial" w:cs="Arial"/>
@@ -716,16 +714,7 @@
           <w:sz w:val="24"/>
           <w:szCs w:val="24"/>
         </w:rPr>
-        <w:t xml:space="preserve"> não tinha muito </w:t>
-      </w:r>
-      <w:r>
-        <w:rPr>
-          <w:rFonts w:ascii="Arial" w:hAnsi="Arial" w:cs="Arial"/>
-          <w:sz w:val="24"/>
-          <w:szCs w:val="24"/>
-        </w:rPr>
-        <w:lastRenderedPageBreak/>
-        <w:t>conhecimento do framework</w:t>
+        <w:t xml:space="preserve"> não tinha muito conhecimento do framework</w:t>
       </w:r>
       <w:r>
         <w:rPr>
@@ -773,7 +762,7 @@
           <w:sz w:val="24"/>
           <w:szCs w:val="24"/>
         </w:rPr>
-        <w:t xml:space="preserve"> o que se esperava.</w:t>
+        <w:t xml:space="preserve"> o que se esperava. </w:t>
       </w:r>
     </w:p>
     <w:p>
@@ -783,79 +772,156 @@
         <w:jc w:val="both"/>
         <w:rPr>
           <w:rFonts w:ascii="Arial" w:hAnsi="Arial" w:cs="Arial"/>
-          <w:color w:val="141412"/>
-          <w:sz w:val="24"/>
-          <w:szCs w:val="24"/>
-          <w:shd w:val="clear" w:color="auto" w:fill="FFFFFF"/>
-        </w:rPr>
-      </w:pPr>
-      <w:r>
-        <w:rPr>
-          <w:rFonts w:ascii="Arial" w:hAnsi="Arial" w:cs="Arial"/>
-          <w:sz w:val="24"/>
-          <w:szCs w:val="24"/>
-        </w:rPr>
-        <w:t>O</w:t>
-      </w:r>
-      <w:r>
-        <w:rPr>
-          <w:rFonts w:ascii="Arial" w:hAnsi="Arial" w:cs="Arial"/>
-          <w:sz w:val="24"/>
-          <w:szCs w:val="24"/>
-        </w:rPr>
-        <w:t xml:space="preserve"> processo de aprendizado do AngularJS tem sido uma experiência muito enriquecedora para mim. </w:t>
-      </w:r>
-      <w:r>
-        <w:rPr>
-          <w:rFonts w:ascii="Arial" w:hAnsi="Arial" w:cs="Arial"/>
-          <w:color w:val="141412"/>
-          <w:sz w:val="24"/>
-          <w:szCs w:val="24"/>
-          <w:shd w:val="clear" w:color="auto" w:fill="FFFFFF"/>
+          <w:sz w:val="24"/>
+          <w:szCs w:val="24"/>
+        </w:rPr>
+      </w:pPr>
+      <w:r>
+        <w:rPr>
+          <w:rFonts w:ascii="Arial" w:hAnsi="Arial" w:cs="Arial"/>
+          <w:sz w:val="24"/>
+          <w:szCs w:val="24"/>
+        </w:rPr>
+        <w:lastRenderedPageBreak/>
+        <w:t xml:space="preserve">O processo de aprendizado do </w:t>
+      </w:r>
+      <w:proofErr w:type="spellStart"/>
+      <w:proofErr w:type="gramStart"/>
+      <w:r>
+        <w:rPr>
+          <w:rFonts w:ascii="Arial" w:hAnsi="Arial" w:cs="Arial"/>
+          <w:sz w:val="24"/>
+          <w:szCs w:val="24"/>
+        </w:rPr>
+        <w:t>AngularJS</w:t>
+      </w:r>
+      <w:proofErr w:type="spellEnd"/>
+      <w:proofErr w:type="gramEnd"/>
+      <w:r>
+        <w:rPr>
+          <w:rFonts w:ascii="Arial" w:hAnsi="Arial" w:cs="Arial"/>
+          <w:sz w:val="24"/>
+          <w:szCs w:val="24"/>
+        </w:rPr>
+        <w:t xml:space="preserve"> tem sido uma experiência muito enriquecedora para mim.  Estou apenas começando no framework, apanhado bastante em alguns pontos, mas, no geral, gostei do que foi visto no treinamento.</w:t>
+      </w:r>
+    </w:p>
+    <w:p>
+      <w:pPr>
+        <w:spacing w:after="0" w:line="240" w:lineRule="auto"/>
+        <w:ind w:firstLine="709"/>
+        <w:jc w:val="both"/>
+        <w:rPr>
+          <w:rFonts w:ascii="Arial" w:hAnsi="Arial" w:cs="Arial"/>
+          <w:sz w:val="24"/>
+          <w:szCs w:val="24"/>
+        </w:rPr>
+      </w:pPr>
+      <w:r>
+        <w:rPr>
+          <w:rFonts w:ascii="Arial" w:hAnsi="Arial" w:cs="Arial"/>
+          <w:sz w:val="24"/>
+          <w:szCs w:val="24"/>
+        </w:rPr>
+        <w:t xml:space="preserve">Realizei um método no </w:t>
+      </w:r>
+      <w:proofErr w:type="spellStart"/>
+      <w:r>
+        <w:rPr>
+          <w:rFonts w:ascii="Arial" w:hAnsi="Arial" w:cs="Arial"/>
+          <w:sz w:val="24"/>
+          <w:szCs w:val="24"/>
+        </w:rPr>
+        <w:t>back-end</w:t>
+      </w:r>
+      <w:proofErr w:type="spellEnd"/>
+      <w:r>
+        <w:rPr>
+          <w:rFonts w:ascii="Arial" w:hAnsi="Arial" w:cs="Arial"/>
+          <w:sz w:val="24"/>
+          <w:szCs w:val="24"/>
+        </w:rPr>
+        <w:t xml:space="preserve"> bacana para realizar a validação dos </w:t>
+      </w:r>
+      <w:proofErr w:type="gramStart"/>
+      <w:r>
+        <w:rPr>
+          <w:rFonts w:ascii="Arial" w:hAnsi="Arial" w:cs="Arial"/>
+          <w:sz w:val="24"/>
+          <w:szCs w:val="24"/>
+        </w:rPr>
+        <w:t>nomes</w:t>
+      </w:r>
+      <w:proofErr w:type="gramEnd"/>
+      <w:r>
+        <w:rPr>
+          <w:rFonts w:ascii="Arial" w:hAnsi="Arial" w:cs="Arial"/>
+          <w:sz w:val="24"/>
+          <w:szCs w:val="24"/>
+        </w:rPr>
+        <w:t xml:space="preserve"> que impede de salvar duas mulheres com o mesmo nome tentei explorar o máximo de conceitos no JAVA para isso. Procurei organizar o projeto conforme</w:t>
+      </w:r>
+      <w:r>
+        <w:rPr>
+          <w:rFonts w:ascii="Arial" w:hAnsi="Arial" w:cs="Arial"/>
+          <w:sz w:val="24"/>
+          <w:szCs w:val="24"/>
+        </w:rPr>
+        <w:t xml:space="preserve"> as divisões de responsabilidades para projetos web.</w:t>
+      </w:r>
+      <w:r>
+        <w:rPr>
+          <w:rFonts w:ascii="Arial" w:hAnsi="Arial" w:cs="Arial"/>
+          <w:sz w:val="24"/>
+          <w:szCs w:val="24"/>
         </w:rPr>
         <w:t xml:space="preserve"> </w:t>
-      </w:r>
-      <w:r>
-        <w:rPr>
-          <w:rFonts w:ascii="Arial" w:hAnsi="Arial" w:cs="Arial"/>
-          <w:color w:val="141412"/>
-          <w:sz w:val="24"/>
-          <w:szCs w:val="24"/>
-          <w:shd w:val="clear" w:color="auto" w:fill="FFFFFF"/>
-        </w:rPr>
-        <w:t>Estou apenas começando no framework, apanhado bastante em alguns pontos, mas, no geral, gostado do que tenho visto</w:t>
-      </w:r>
-      <w:r>
-        <w:rPr>
-          <w:rFonts w:ascii="Arial" w:hAnsi="Arial" w:cs="Arial"/>
-          <w:color w:val="141412"/>
-          <w:sz w:val="24"/>
-          <w:szCs w:val="24"/>
-          <w:shd w:val="clear" w:color="auto" w:fill="FFFFFF"/>
-        </w:rPr>
-        <w:t xml:space="preserve"> no</w:t>
       </w:r>
       <w:bookmarkStart w:id="0" w:name="_GoBack"/>
       <w:bookmarkEnd w:id="0"/>
       <w:r>
         <w:rPr>
-          <w:rFonts w:ascii="Helvetica" w:hAnsi="Helvetica" w:cs="Helvetica"/>
-          <w:color w:val="141412"/>
-          <w:sz w:val="24"/>
-          <w:szCs w:val="24"/>
-          <w:shd w:val="clear" w:color="auto" w:fill="FFFFFF"/>
-        </w:rPr>
-        <w:t xml:space="preserve"> </w:t>
-      </w:r>
-      <w:r>
-        <w:rPr>
-          <w:rFonts w:ascii="Arial" w:hAnsi="Arial" w:cs="Arial"/>
-          <w:color w:val="141412"/>
-          <w:sz w:val="24"/>
-          <w:szCs w:val="24"/>
-          <w:shd w:val="clear" w:color="auto" w:fill="FFFFFF"/>
-        </w:rPr>
-        <w:t>treinamento.</w:t>
+          <w:rFonts w:ascii="Arial" w:hAnsi="Arial" w:cs="Arial"/>
+          <w:sz w:val="24"/>
+          <w:szCs w:val="24"/>
+        </w:rPr>
+        <w:t xml:space="preserve">As outras validações foram </w:t>
+      </w:r>
+      <w:proofErr w:type="gramStart"/>
+      <w:r>
+        <w:rPr>
+          <w:rFonts w:ascii="Arial" w:hAnsi="Arial" w:cs="Arial"/>
+          <w:sz w:val="24"/>
+          <w:szCs w:val="24"/>
+        </w:rPr>
+        <w:t>realizada</w:t>
+      </w:r>
+      <w:proofErr w:type="gramEnd"/>
+      <w:r>
+        <w:rPr>
+          <w:rFonts w:ascii="Arial" w:hAnsi="Arial" w:cs="Arial"/>
+          <w:sz w:val="24"/>
+          <w:szCs w:val="24"/>
+        </w:rPr>
+        <w:t xml:space="preserve"> no front-</w:t>
+      </w:r>
+      <w:proofErr w:type="spellStart"/>
+      <w:r>
+        <w:rPr>
+          <w:rFonts w:ascii="Arial" w:hAnsi="Arial" w:cs="Arial"/>
+          <w:sz w:val="24"/>
+          <w:szCs w:val="24"/>
+        </w:rPr>
+        <w:t>end</w:t>
+      </w:r>
+      <w:proofErr w:type="spellEnd"/>
+      <w:r>
+        <w:rPr>
+          <w:rFonts w:ascii="Arial" w:hAnsi="Arial" w:cs="Arial"/>
+          <w:sz w:val="24"/>
+          <w:szCs w:val="24"/>
+        </w:rPr>
+        <w:t>, no mais só não conseguir mostrar o relacionamento das duas entidades para usuário.</w:t>
       </w:r>
     </w:p>
     <w:p>
@@ -865,7 +931,6 @@
         <w:jc w:val="both"/>
         <w:rPr>
           <w:rFonts w:ascii="Arial" w:hAnsi="Arial" w:cs="Arial"/>
-          <w:color w:val="141412"/>
           <w:sz w:val="24"/>
           <w:szCs w:val="24"/>
           <w:shd w:val="clear" w:color="auto" w:fill="FFFFFF"/>
@@ -878,7 +943,6 @@
         <w:rPr>
           <w:rFonts w:ascii="Arial" w:hAnsi="Arial" w:cs="Arial"/>
           <w:b/>
-          <w:color w:val="141412"/>
           <w:sz w:val="28"/>
           <w:szCs w:val="28"/>
           <w:shd w:val="clear" w:color="auto" w:fill="FFFFFF"/>
@@ -888,7 +952,6 @@
         <w:rPr>
           <w:rFonts w:ascii="Arial" w:hAnsi="Arial" w:cs="Arial"/>
           <w:b/>
-          <w:color w:val="141412"/>
           <w:sz w:val="28"/>
           <w:szCs w:val="28"/>
           <w:shd w:val="clear" w:color="auto" w:fill="FFFFFF"/>
@@ -902,7 +965,6 @@
         <w:rPr>
           <w:rFonts w:ascii="Arial" w:hAnsi="Arial" w:cs="Arial"/>
           <w:b/>
-          <w:color w:val="141412"/>
           <w:sz w:val="28"/>
           <w:szCs w:val="28"/>
           <w:shd w:val="clear" w:color="auto" w:fill="FFFFFF"/>
@@ -918,7 +980,6 @@
           <w:rStyle w:val="nfase"/>
           <w:rFonts w:ascii="Arial" w:hAnsi="Arial" w:cs="Arial"/>
           <w:i w:val="0"/>
-          <w:color w:val="222222"/>
           <w:sz w:val="24"/>
           <w:szCs w:val="24"/>
           <w:shd w:val="clear" w:color="auto" w:fill="FFFFFF"/>
@@ -930,31 +991,47 @@
           <w:sz w:val="24"/>
           <w:szCs w:val="24"/>
         </w:rPr>
-        <w:t>“Gostaria de agradecer a Stefanini e ao Wesley pelo excel</w:t>
-      </w:r>
-      <w:r>
-        <w:rPr>
-          <w:rFonts w:ascii="Arial" w:hAnsi="Arial" w:cs="Arial"/>
-          <w:sz w:val="24"/>
-          <w:szCs w:val="24"/>
-        </w:rPr>
-        <w:t>ente treinamento</w:t>
-      </w:r>
-      <w:r>
-        <w:rPr>
-          <w:rFonts w:ascii="Arial" w:hAnsi="Arial" w:cs="Arial"/>
-          <w:sz w:val="24"/>
-          <w:szCs w:val="24"/>
-        </w:rPr>
-        <w:t xml:space="preserve"> durante esse 5 dias”.</w:t>
-      </w:r>
-      <w:r>
-        <w:rPr>
-          <w:rFonts w:ascii="Arial" w:hAnsi="Arial" w:cs="Arial"/>
-          <w:sz w:val="24"/>
-          <w:szCs w:val="24"/>
-        </w:rPr>
-        <w:t xml:space="preserve"> Amei. Quero agradecer imensamente por ter feito uma reviravolta no meu modo de ver como as coisas funciona num ambiente de desenvolvimento. </w:t>
+        <w:t>“Gostaria de agradecer a Stefanini e ao Wesley pelo excelente treinamento durante esse 5 dias”.</w:t>
+      </w:r>
+      <w:r>
+        <w:rPr>
+          <w:rFonts w:ascii="Arial" w:hAnsi="Arial" w:cs="Arial"/>
+          <w:sz w:val="24"/>
+          <w:szCs w:val="24"/>
+        </w:rPr>
+        <w:t xml:space="preserve"> A</w:t>
+      </w:r>
+      <w:r>
+        <w:rPr>
+          <w:rFonts w:ascii="Arial" w:hAnsi="Arial" w:cs="Arial"/>
+          <w:sz w:val="24"/>
+          <w:szCs w:val="24"/>
+        </w:rPr>
+        <w:t>mei. Isso foi</w:t>
+      </w:r>
+      <w:r>
+        <w:rPr>
+          <w:rFonts w:ascii="Arial" w:hAnsi="Arial" w:cs="Arial"/>
+          <w:sz w:val="24"/>
+          <w:szCs w:val="24"/>
+        </w:rPr>
+        <w:t xml:space="preserve"> uma reviravolta no meu modo de ver como as coisas funciona</w:t>
+      </w:r>
+      <w:r>
+        <w:rPr>
+          <w:rFonts w:ascii="Arial" w:hAnsi="Arial" w:cs="Arial"/>
+          <w:sz w:val="24"/>
+          <w:szCs w:val="24"/>
+        </w:rPr>
+        <w:t>m</w:t>
+      </w:r>
+      <w:r>
+        <w:rPr>
+          <w:rFonts w:ascii="Arial" w:hAnsi="Arial" w:cs="Arial"/>
+          <w:sz w:val="24"/>
+          <w:szCs w:val="24"/>
+        </w:rPr>
+        <w:t xml:space="preserve"> num ambiente de desenvolvimento. </w:t>
       </w:r>
       <w:r>
         <w:rPr>
@@ -969,7 +1046,6 @@
           <w:rStyle w:val="nfase"/>
           <w:rFonts w:ascii="Arial" w:hAnsi="Arial" w:cs="Arial"/>
           <w:i w:val="0"/>
-          <w:color w:val="222222"/>
           <w:sz w:val="24"/>
           <w:szCs w:val="24"/>
           <w:shd w:val="clear" w:color="auto" w:fill="FFFFFF"/>
@@ -981,120 +1057,33 @@
           <w:rStyle w:val="nfase"/>
           <w:rFonts w:ascii="Arial" w:hAnsi="Arial" w:cs="Arial"/>
           <w:i w:val="0"/>
-          <w:color w:val="222222"/>
           <w:sz w:val="24"/>
           <w:szCs w:val="24"/>
           <w:shd w:val="clear" w:color="auto" w:fill="FFFFFF"/>
         </w:rPr>
-        <w:t>reinamen</w:t>
+        <w:t>reinamento veio de encontro a algumas coisas que quero para minha vida e com o curso tive a certeza que estou no caminho certo</w:t>
       </w:r>
       <w:r>
         <w:rPr>
           <w:rStyle w:val="nfase"/>
           <w:rFonts w:ascii="Arial" w:hAnsi="Arial" w:cs="Arial"/>
           <w:i w:val="0"/>
-          <w:color w:val="222222"/>
           <w:sz w:val="24"/>
           <w:szCs w:val="24"/>
           <w:shd w:val="clear" w:color="auto" w:fill="FFFFFF"/>
         </w:rPr>
-        <w:t>to</w:t>
+        <w:t>, pois somente com o tempo e com muita dedicação poderei me torna um ótimo profissional</w:t>
       </w:r>
       <w:r>
         <w:rPr>
           <w:rStyle w:val="nfase"/>
           <w:rFonts w:ascii="Arial" w:hAnsi="Arial" w:cs="Arial"/>
           <w:i w:val="0"/>
-          <w:color w:val="222222"/>
           <w:sz w:val="24"/>
           <w:szCs w:val="24"/>
           <w:shd w:val="clear" w:color="auto" w:fill="FFFFFF"/>
         </w:rPr>
-        <w:t xml:space="preserve"> veio de encontro a algumas coisas que quero para minha vida</w:t>
-      </w:r>
-      <w:r>
-        <w:rPr>
-          <w:rStyle w:val="nfase"/>
-          <w:rFonts w:ascii="Arial" w:hAnsi="Arial" w:cs="Arial"/>
-          <w:i w:val="0"/>
-          <w:color w:val="222222"/>
-          <w:sz w:val="24"/>
-          <w:szCs w:val="24"/>
-          <w:shd w:val="clear" w:color="auto" w:fill="FFFFFF"/>
-        </w:rPr>
-        <w:t xml:space="preserve"> e</w:t>
-      </w:r>
-      <w:r>
-        <w:rPr>
-          <w:rStyle w:val="nfase"/>
-          <w:rFonts w:ascii="Arial" w:hAnsi="Arial" w:cs="Arial"/>
-          <w:i w:val="0"/>
-          <w:color w:val="222222"/>
-          <w:sz w:val="24"/>
-          <w:szCs w:val="24"/>
-          <w:shd w:val="clear" w:color="auto" w:fill="FFFFFF"/>
-        </w:rPr>
-        <w:t xml:space="preserve"> com o curso tive a certeza que </w:t>
-      </w:r>
-      <w:r>
-        <w:rPr>
-          <w:rStyle w:val="nfase"/>
-          <w:rFonts w:ascii="Arial" w:hAnsi="Arial" w:cs="Arial"/>
-          <w:i w:val="0"/>
-          <w:color w:val="222222"/>
-          <w:sz w:val="24"/>
-          <w:szCs w:val="24"/>
-          <w:shd w:val="clear" w:color="auto" w:fill="FFFFFF"/>
-        </w:rPr>
-        <w:t>estou no caminho certo</w:t>
-      </w:r>
-      <w:r>
-        <w:rPr>
-          <w:rStyle w:val="nfase"/>
-          <w:rFonts w:ascii="Arial" w:hAnsi="Arial" w:cs="Arial"/>
-          <w:i w:val="0"/>
-          <w:color w:val="222222"/>
-          <w:sz w:val="24"/>
-          <w:szCs w:val="24"/>
-          <w:shd w:val="clear" w:color="auto" w:fill="FFFFFF"/>
-        </w:rPr>
-        <w:t>, pois somente com o tempo e com muita dedicação poderei me torna um ótimo profissional</w:t>
-      </w:r>
-      <w:r>
-        <w:rPr>
-          <w:rStyle w:val="nfase"/>
-          <w:rFonts w:ascii="Arial" w:hAnsi="Arial" w:cs="Arial"/>
-          <w:i w:val="0"/>
-          <w:color w:val="222222"/>
-          <w:sz w:val="24"/>
-          <w:szCs w:val="24"/>
-          <w:shd w:val="clear" w:color="auto" w:fill="FFFFFF"/>
-        </w:rPr>
-        <w:t>. Ao Wesley</w:t>
-      </w:r>
-      <w:r>
-        <w:rPr>
-          <w:rStyle w:val="nfase"/>
-          <w:rFonts w:ascii="Arial" w:hAnsi="Arial" w:cs="Arial"/>
-          <w:i w:val="0"/>
-          <w:color w:val="222222"/>
-          <w:sz w:val="24"/>
-          <w:szCs w:val="24"/>
-          <w:shd w:val="clear" w:color="auto" w:fill="FFFFFF"/>
-        </w:rPr>
-        <w:t>, pa</w:t>
-      </w:r>
-      <w:r>
-        <w:rPr>
-          <w:rStyle w:val="nfase"/>
-          <w:rFonts w:ascii="Arial" w:hAnsi="Arial" w:cs="Arial"/>
-          <w:i w:val="0"/>
-          <w:color w:val="222222"/>
-          <w:sz w:val="24"/>
-          <w:szCs w:val="24"/>
-          <w:shd w:val="clear" w:color="auto" w:fill="FFFFFF"/>
-        </w:rPr>
-        <w:t>rabéns pelo treinamento.</w:t>
+        <w:t>. Ao Wesley, parabéns pelo treinamento.</w:t>
       </w:r>
     </w:p>
     <w:sectPr>
